--- a/excel/Question/projects/itvedant_sales_project/Sales and Profit Analysis.docx
+++ b/excel/Question/projects/itvedant_sales_project/Sales and Profit Analysis.docx
@@ -123,7 +123,28 @@
           <w:sz w:val="24"/>
           <w:szCs w:val="24"/>
         </w:rPr>
-        <w:t>Top 10 Best-Selling Products</w:t>
+        <w:t xml:space="preserve">Top </w:t>
+      </w:r>
+      <w:r>
+        <w:rPr>
+          <w:rFonts w:hint="default" w:ascii="Times New Roman" w:hAnsi="Times New Roman" w:eastAsia="Times New Roman" w:cs="Times New Roman"/>
+          <w:b/>
+          <w:bCs/>
+          <w:sz w:val="24"/>
+          <w:szCs w:val="24"/>
+          <w:lang w:val="en-US"/>
+        </w:rPr>
+        <w:t>5</w:t>
+      </w:r>
+      <w:r>
+        <w:rPr>
+          <w:rFonts w:ascii="Times New Roman" w:hAnsi="Times New Roman" w:eastAsia="Times New Roman" w:cs="Times New Roman"/>
+          <w:b/>
+          <w:bCs/>
+          <w:sz w:val="24"/>
+          <w:szCs w:val="24"/>
+        </w:rPr>
+        <w:t xml:space="preserve"> Best-Selling Products</w:t>
       </w:r>
       <w:r>
         <w:rPr>
@@ -403,6 +424,7 @@
           <w:numId w:val="3"/>
         </w:numPr>
         <w:spacing w:before="100" w:beforeAutospacing="1" w:after="100" w:afterAutospacing="1" w:line="240" w:lineRule="auto"/>
+        <w:ind w:left="1680" w:leftChars="0" w:firstLineChars="0"/>
         <w:rPr>
           <w:rFonts w:ascii="Times New Roman" w:hAnsi="Times New Roman" w:eastAsia="Times New Roman" w:cs="Times New Roman"/>
           <w:sz w:val="24"/>
@@ -457,6 +479,7 @@
           <w:numId w:val="3"/>
         </w:numPr>
         <w:spacing w:before="100" w:beforeAutospacing="1" w:after="100" w:afterAutospacing="1" w:line="240" w:lineRule="auto"/>
+        <w:ind w:left="1680" w:leftChars="0" w:firstLineChars="0"/>
         <w:rPr>
           <w:rFonts w:ascii="Times New Roman" w:hAnsi="Times New Roman" w:eastAsia="Times New Roman" w:cs="Times New Roman"/>
           <w:sz w:val="24"/>
@@ -546,7 +569,17 @@
           <w:sz w:val="24"/>
           <w:szCs w:val="24"/>
         </w:rPr>
-        <w:t>What is the monthly trend in sales over the given period? Are there any noticeable peaks or troughs?</w:t>
+        <w:t xml:space="preserve">What is the monthly trend in sales over the given period? Are there any noticeable </w:t>
+      </w:r>
+      <w:bookmarkStart w:id="0" w:name="_GoBack"/>
+      <w:bookmarkEnd w:id="0"/>
+      <w:r>
+        <w:rPr>
+          <w:rFonts w:ascii="Times New Roman" w:hAnsi="Times New Roman" w:eastAsia="Times New Roman" w:cs="Times New Roman"/>
+          <w:sz w:val="24"/>
+          <w:szCs w:val="24"/>
+        </w:rPr>
+        <w:t>peaks or troughs?</w:t>
       </w:r>
     </w:p>
     <w:p>
@@ -868,17 +901,7 @@
           <w:sz w:val="24"/>
           <w:szCs w:val="24"/>
         </w:rPr>
-        <w:t>: Analyzing the relati</w:t>
-      </w:r>
-      <w:bookmarkStart w:id="0" w:name="_GoBack"/>
-      <w:bookmarkEnd w:id="0"/>
-      <w:r>
-        <w:rPr>
-          <w:rFonts w:ascii="Times New Roman" w:hAnsi="Times New Roman" w:eastAsia="Times New Roman" w:cs="Times New Roman"/>
-          <w:sz w:val="24"/>
-          <w:szCs w:val="24"/>
-        </w:rPr>
-        <w:t>onship between shipping cost and profit.</w:t>
+        <w:t>: Analyzing the relationship between shipping cost and profit.</w:t>
       </w:r>
     </w:p>
     <w:p>
@@ -1620,7 +1643,7 @@
         <w:tabs>
           <w:tab w:val="left" w:pos="1440"/>
         </w:tabs>
-        <w:ind w:left="1440" w:hanging="360"/>
+        <w:ind w:left="1680" w:hanging="360"/>
       </w:pPr>
       <w:rPr>
         <w:rFonts w:hint="default" w:ascii="Courier New" w:hAnsi="Courier New"/>
@@ -2430,7 +2453,7 @@
     <w:lsdException w:uiPriority="99" w:name="HTML Sample"/>
     <w:lsdException w:uiPriority="99" w:name="HTML Typewriter"/>
     <w:lsdException w:uiPriority="99" w:name="HTML Variable"/>
-    <w:lsdException w:uiPriority="99" w:name="Normal Table"/>
+    <w:lsdException w:qFormat="1" w:uiPriority="99" w:name="Normal Table"/>
     <w:lsdException w:uiPriority="99" w:name="annotation subject"/>
     <w:lsdException w:uiPriority="99" w:name="Table Simple 1"/>
     <w:lsdException w:uiPriority="99" w:name="Table Simple 2"/>
@@ -2618,6 +2641,7 @@
     <w:name w:val="Normal Table"/>
     <w:semiHidden/>
     <w:unhideWhenUsed/>
+    <w:qFormat/>
     <w:uiPriority w:val="99"/>
     <w:tblPr>
       <w:tblCellMar>
@@ -2658,6 +2682,7 @@
     <w:name w:val="Heading 3 Char"/>
     <w:basedOn w:val="3"/>
     <w:link w:val="2"/>
+    <w:qFormat/>
     <w:uiPriority w:val="9"/>
     <w:rPr>
       <w:rFonts w:ascii="Times New Roman" w:hAnsi="Times New Roman" w:eastAsia="Times New Roman" w:cs="Times New Roman"/>
